--- a/Factory Pattern/README.docx
+++ b/Factory Pattern/README.docx
@@ -4,7 +4,7 @@
   <w:body>
     <w:p>
       <w:pPr>
-        <w:pStyle w:val="3"/>
+        <w:pStyle w:val="4"/>
       </w:pPr>
       <w:r>
         <w:rPr>
@@ -13,8 +13,6 @@
         </w:rPr>
         <w:t>工厂</w:t>
       </w:r>
-      <w:bookmarkStart w:id="0" w:name="_GoBack"/>
-      <w:bookmarkEnd w:id="0"/>
       <w:r>
         <w:rPr>
           <w:rFonts w:hint="eastAsia"/>
@@ -45,7 +43,7 @@
         <w:rPr>
           <w:rFonts w:hint="eastAsia"/>
         </w:rPr>
-        <w:t>通过工厂方法模式创建不同类型的交流电机对象，并展示了在客户端如何利用这些工厂来生产所需类型的电机。</w:t>
+        <w:t>通过工厂方法模式创建不同类型的交流电机对象，并展示了在客户端如何利用这些工厂来生产所需类型的电机。通过此设计，客户端代码（main 函数）不需要直接实例化具体的产品类，而是依赖于抽象的工厂接口，通过不同的工厂类创建不同类型的产品对象。这使得客户端代码与具体产品的创建过程分离，提高了代码的灵活性和可维护性。</w:t>
       </w:r>
     </w:p>
     <w:p>
@@ -73,6 +71,7 @@
         <w:t>类图</w:t>
       </w:r>
     </w:p>
+    <w:p/>
     <w:p/>
     <w:p>
       <w:r>
@@ -164,18 +163,537 @@
     <w:p>
       <w:pPr>
         <w:ind w:firstLine="420"/>
+      </w:pPr>
+      <w:r>
         <w:rPr>
           <w:rFonts w:hint="eastAsia"/>
         </w:rPr>
-      </w:pPr>
-      <w:r>
+        <w:t>客户端代码：在</w:t>
+      </w:r>
+      <w:r>
+        <w:t xml:space="preserve"> main() 函数中，创建了不同类型的具体工厂对象，并调用它们的 createMotor() 函数创建相应的电机，然后调用 produce() 函数进行生产。</w:t>
+      </w:r>
+    </w:p>
+    <w:p>
+      <w:pPr>
+        <w:ind w:firstLine="420"/>
+      </w:pPr>
+    </w:p>
+    <w:p>
+      <w:pPr>
+        <w:ind w:firstLine="420"/>
+      </w:pPr>
+    </w:p>
+    <w:p>
+      <w:pPr>
+        <w:pStyle w:val="2"/>
+        <w:numPr>
+          <w:ilvl w:val="0"/>
+          <w:numId w:val="1"/>
+        </w:numPr>
+        <w:bidi w:val="0"/>
+        <w:ind w:left="880" w:leftChars="0" w:hanging="880" w:firstLineChars="0"/>
         <w:rPr>
           <w:rFonts w:hint="eastAsia"/>
-        </w:rPr>
-        <w:t>客户端代码：在</w:t>
-      </w:r>
-      <w:r>
-        <w:t xml:space="preserve"> main() 函数中，创建了不同类型的具体工厂对象，并调用它们的 createMotor() 函数创建相应的电机，然后调用 produce() 函数进行生产。</w:t>
+          <w:lang w:val="en-US" w:eastAsia="zh-CN"/>
+        </w:rPr>
+      </w:pPr>
+      <w:r>
+        <w:rPr>
+          <w:rFonts w:hint="eastAsia"/>
+          <w:lang w:val="en-US" w:eastAsia="zh-CN"/>
+        </w:rPr>
+        <w:t>流程图</w:t>
+      </w:r>
+    </w:p>
+    <w:p>
+      <w:pPr>
+        <w:numPr>
+          <w:numId w:val="0"/>
+        </w:numPr>
+        <w:ind w:leftChars="0"/>
+      </w:pPr>
+      <w:r>
+        <w:drawing>
+          <wp:inline distT="0" distB="0" distL="114300" distR="114300">
+            <wp:extent cx="5810250" cy="3824605"/>
+            <wp:effectExtent l="0" t="0" r="6350" b="10795"/>
+            <wp:docPr id="5" name="图片 5"/>
+            <wp:cNvGraphicFramePr>
+              <a:graphicFrameLocks xmlns:a="http://schemas.openxmlformats.org/drawingml/2006/main" noChangeAspect="1"/>
+            </wp:cNvGraphicFramePr>
+            <a:graphic xmlns:a="http://schemas.openxmlformats.org/drawingml/2006/main">
+              <a:graphicData uri="http://schemas.openxmlformats.org/drawingml/2006/picture">
+                <pic:pic xmlns:pic="http://schemas.openxmlformats.org/drawingml/2006/picture">
+                  <pic:nvPicPr>
+                    <pic:cNvPr id="5" name="图片 5"/>
+                    <pic:cNvPicPr>
+                      <a:picLocks noChangeAspect="1"/>
+                    </pic:cNvPicPr>
+                  </pic:nvPicPr>
+                  <pic:blipFill>
+                    <a:blip r:embed="rId5"/>
+                    <a:stretch>
+                      <a:fillRect/>
+                    </a:stretch>
+                  </pic:blipFill>
+                  <pic:spPr>
+                    <a:xfrm>
+                      <a:off x="0" y="0"/>
+                      <a:ext cx="5810250" cy="3824605"/>
+                    </a:xfrm>
+                    <a:prstGeom prst="rect">
+                      <a:avLst/>
+                    </a:prstGeom>
+                    <a:noFill/>
+                    <a:ln>
+                      <a:noFill/>
+                    </a:ln>
+                  </pic:spPr>
+                </pic:pic>
+              </a:graphicData>
+            </a:graphic>
+          </wp:inline>
+        </w:drawing>
+      </w:r>
+    </w:p>
+    <w:p>
+      <w:pPr>
+        <w:numPr>
+          <w:numId w:val="0"/>
+        </w:numPr>
+        <w:ind w:leftChars="0"/>
+      </w:pPr>
+    </w:p>
+    <w:p>
+      <w:pPr>
+        <w:numPr>
+          <w:numId w:val="0"/>
+        </w:numPr>
+        <w:ind w:leftChars="0" w:firstLine="420" w:firstLineChars="0"/>
+        <w:rPr>
+          <w:rFonts w:hint="default"/>
+          <w:lang w:val="en-US" w:eastAsia="zh-CN"/>
+        </w:rPr>
+      </w:pPr>
+      <w:r>
+        <w:rPr>
+          <w:rFonts w:hint="default"/>
+          <w:lang w:val="en-US" w:eastAsia="zh-CN"/>
+        </w:rPr>
+        <w:t>用户开始并选择电机类型。</w:t>
+      </w:r>
+    </w:p>
+    <w:p>
+      <w:pPr>
+        <w:numPr>
+          <w:numId w:val="0"/>
+        </w:numPr>
+        <w:ind w:leftChars="0" w:firstLine="420" w:firstLineChars="0"/>
+        <w:rPr>
+          <w:rFonts w:hint="default"/>
+          <w:lang w:val="en-US" w:eastAsia="zh-CN"/>
+        </w:rPr>
+      </w:pPr>
+      <w:r>
+        <w:rPr>
+          <w:rFonts w:hint="default"/>
+          <w:lang w:val="en-US" w:eastAsia="zh-CN"/>
+        </w:rPr>
+        <w:t>接下来，用户同时进行了四个选择分支：</w:t>
+      </w:r>
+    </w:p>
+    <w:p>
+      <w:pPr>
+        <w:numPr>
+          <w:numId w:val="0"/>
+        </w:numPr>
+        <w:ind w:leftChars="0" w:firstLine="420" w:firstLineChars="0"/>
+        <w:rPr>
+          <w:rFonts w:hint="default"/>
+          <w:lang w:val="en-US" w:eastAsia="zh-CN"/>
+        </w:rPr>
+      </w:pPr>
+      <w:r>
+        <w:rPr>
+          <w:rFonts w:hint="default"/>
+          <w:lang w:val="en-US" w:eastAsia="zh-CN"/>
+        </w:rPr>
+        <w:t>对于每种电机类型，都有一个相应的工厂在等待用户的选择。</w:t>
+      </w:r>
+    </w:p>
+    <w:p>
+      <w:pPr>
+        <w:numPr>
+          <w:numId w:val="0"/>
+        </w:numPr>
+        <w:ind w:leftChars="0" w:firstLine="420" w:firstLineChars="0"/>
+        <w:rPr>
+          <w:rFonts w:hint="default"/>
+          <w:lang w:val="en-US" w:eastAsia="zh-CN"/>
+        </w:rPr>
+      </w:pPr>
+      <w:r>
+        <w:rPr>
+          <w:rFonts w:hint="default"/>
+          <w:lang w:val="en-US" w:eastAsia="zh-CN"/>
+        </w:rPr>
+        <w:t>如果用户选择了某个特定类型的电机，则在该类型的工厂分支中创建并生产相应的电机。每个分支独立检查用户是否选择了对应的电机类型，然后创建并生产该类型的电机；否则，显示未选择该类型的提示信息。</w:t>
+      </w:r>
+    </w:p>
+    <w:p>
+      <w:pPr>
+        <w:numPr>
+          <w:numId w:val="0"/>
+        </w:numPr>
+        <w:ind w:leftChars="0" w:firstLine="420" w:firstLineChars="0"/>
+        <w:rPr>
+          <w:rFonts w:hint="default"/>
+          <w:lang w:val="en-US" w:eastAsia="zh-CN"/>
+        </w:rPr>
+      </w:pPr>
+      <w:r>
+        <w:rPr>
+          <w:rFonts w:hint="default"/>
+          <w:lang w:val="en-US" w:eastAsia="zh-CN"/>
+        </w:rPr>
+        <w:t>每个分支独立地完成其任务后，活动图结束并返回给用户。</w:t>
+      </w:r>
+    </w:p>
+    <w:p>
+      <w:pPr>
+        <w:numPr>
+          <w:numId w:val="0"/>
+        </w:numPr>
+        <w:ind w:leftChars="0" w:firstLine="420" w:firstLineChars="0"/>
+        <w:rPr>
+          <w:rFonts w:hint="default"/>
+          <w:lang w:val="en-US" w:eastAsia="zh-CN"/>
+        </w:rPr>
+      </w:pPr>
+    </w:p>
+    <w:p>
+      <w:pPr>
+        <w:numPr>
+          <w:numId w:val="0"/>
+        </w:numPr>
+        <w:ind w:leftChars="0" w:firstLine="420" w:firstLineChars="0"/>
+        <w:rPr>
+          <w:rFonts w:hint="default"/>
+          <w:lang w:val="en-US" w:eastAsia="zh-CN"/>
+        </w:rPr>
+      </w:pPr>
+    </w:p>
+    <w:p>
+      <w:pPr>
+        <w:pStyle w:val="2"/>
+        <w:numPr>
+          <w:ilvl w:val="0"/>
+          <w:numId w:val="1"/>
+        </w:numPr>
+        <w:bidi w:val="0"/>
+        <w:ind w:left="880" w:leftChars="0" w:hanging="880" w:firstLineChars="0"/>
+        <w:rPr>
+          <w:rFonts w:hint="eastAsia"/>
+          <w:lang w:val="en-US" w:eastAsia="zh-CN"/>
+        </w:rPr>
+      </w:pPr>
+      <w:r>
+        <w:rPr>
+          <w:rFonts w:hint="eastAsia"/>
+          <w:lang w:val="en-US" w:eastAsia="zh-CN"/>
+        </w:rPr>
+        <w:t>代价分析</w:t>
+      </w:r>
+    </w:p>
+    <w:p>
+      <w:pPr>
+        <w:numPr>
+          <w:numId w:val="0"/>
+        </w:numPr>
+        <w:ind w:leftChars="0" w:firstLine="420" w:firstLineChars="0"/>
+        <w:rPr>
+          <w:rFonts w:hint="default"/>
+          <w:lang w:val="en-US" w:eastAsia="zh-CN"/>
+        </w:rPr>
+      </w:pPr>
+      <w:r>
+        <w:rPr>
+          <w:rFonts w:hint="default"/>
+          <w:lang w:val="en-US" w:eastAsia="zh-CN"/>
+        </w:rPr>
+        <w:t>内存管理问题：</w:t>
+      </w:r>
+    </w:p>
+    <w:p>
+      <w:pPr>
+        <w:numPr>
+          <w:numId w:val="0"/>
+        </w:numPr>
+        <w:ind w:leftChars="0" w:firstLine="420" w:firstLineChars="0"/>
+        <w:rPr>
+          <w:rFonts w:hint="default"/>
+          <w:lang w:val="en-US" w:eastAsia="zh-CN"/>
+        </w:rPr>
+      </w:pPr>
+      <w:r>
+        <w:rPr>
+          <w:rFonts w:hint="default"/>
+          <w:lang w:val="en-US" w:eastAsia="zh-CN"/>
+        </w:rPr>
+        <w:t>在代码中使用了 new 操作符来创建对象，并且在后续使用 delete 来释放内存。在实际应用中，如果没有正确的内存管理和资源释放，可能会导致内存泄漏或者程序中出现悬空指针等问题。</w:t>
+      </w:r>
+    </w:p>
+    <w:p>
+      <w:pPr>
+        <w:numPr>
+          <w:numId w:val="0"/>
+        </w:numPr>
+        <w:ind w:leftChars="0"/>
+        <w:rPr>
+          <w:rFonts w:hint="default"/>
+          <w:lang w:val="en-US" w:eastAsia="zh-CN"/>
+        </w:rPr>
+      </w:pPr>
+    </w:p>
+    <w:p>
+      <w:pPr>
+        <w:numPr>
+          <w:numId w:val="0"/>
+        </w:numPr>
+        <w:ind w:leftChars="0" w:firstLine="420" w:firstLineChars="0"/>
+        <w:rPr>
+          <w:rFonts w:hint="default"/>
+          <w:lang w:val="en-US" w:eastAsia="zh-CN"/>
+        </w:rPr>
+      </w:pPr>
+      <w:r>
+        <w:rPr>
+          <w:rFonts w:hint="default"/>
+          <w:lang w:val="en-US" w:eastAsia="zh-CN"/>
+        </w:rPr>
+        <w:t>耦合性问题：</w:t>
+      </w:r>
+    </w:p>
+    <w:p>
+      <w:pPr>
+        <w:numPr>
+          <w:numId w:val="0"/>
+        </w:numPr>
+        <w:ind w:firstLine="420" w:firstLineChars="200"/>
+        <w:rPr>
+          <w:rFonts w:hint="default"/>
+          <w:lang w:val="en-US" w:eastAsia="zh-CN"/>
+        </w:rPr>
+      </w:pPr>
+      <w:r>
+        <w:rPr>
+          <w:rFonts w:hint="default"/>
+          <w:lang w:val="en-US" w:eastAsia="zh-CN"/>
+        </w:rPr>
+        <w:t>在示例中，客户端代码需要直接与具体的工厂类交互，创建特定的工厂对象来生成特定类型的电机。这可能导致代码耦合度较高，如果在将来需要更改或添加新类型的电机，可能需要修改客户端代码，违反了开闭原则。</w:t>
+      </w:r>
+    </w:p>
+    <w:p>
+      <w:pPr>
+        <w:numPr>
+          <w:numId w:val="0"/>
+        </w:numPr>
+        <w:ind w:leftChars="0"/>
+        <w:rPr>
+          <w:rFonts w:hint="default"/>
+          <w:lang w:val="en-US" w:eastAsia="zh-CN"/>
+        </w:rPr>
+      </w:pPr>
+    </w:p>
+    <w:p>
+      <w:pPr>
+        <w:numPr>
+          <w:numId w:val="0"/>
+        </w:numPr>
+        <w:ind w:firstLine="420" w:firstLineChars="200"/>
+        <w:rPr>
+          <w:rFonts w:hint="default"/>
+          <w:lang w:val="en-US" w:eastAsia="zh-CN"/>
+        </w:rPr>
+      </w:pPr>
+      <w:r>
+        <w:rPr>
+          <w:rFonts w:hint="default"/>
+          <w:lang w:val="en-US" w:eastAsia="zh-CN"/>
+        </w:rPr>
+        <w:t>对象创建方式固定：</w:t>
+      </w:r>
+    </w:p>
+    <w:p>
+      <w:pPr>
+        <w:numPr>
+          <w:numId w:val="0"/>
+        </w:numPr>
+        <w:ind w:leftChars="0" w:firstLine="420" w:firstLineChars="200"/>
+        <w:rPr>
+          <w:rFonts w:hint="default"/>
+          <w:lang w:val="en-US" w:eastAsia="zh-CN"/>
+        </w:rPr>
+      </w:pPr>
+      <w:r>
+        <w:rPr>
+          <w:rFonts w:hint="default"/>
+          <w:lang w:val="en-US" w:eastAsia="zh-CN"/>
+        </w:rPr>
+        <w:t>每个具体工厂类只能创建对应类型的电机，这种固定的创建方式可能会限制系统的灵活性。如果需要添加新类型的电机，就需要创建新的具体工厂类，并在客户端代码中进行相应的修改。</w:t>
+      </w:r>
+    </w:p>
+    <w:p>
+      <w:pPr>
+        <w:numPr>
+          <w:numId w:val="0"/>
+        </w:numPr>
+        <w:ind w:leftChars="0"/>
+        <w:rPr>
+          <w:rFonts w:hint="default"/>
+          <w:lang w:val="en-US" w:eastAsia="zh-CN"/>
+        </w:rPr>
+      </w:pPr>
+    </w:p>
+    <w:p>
+      <w:pPr>
+        <w:numPr>
+          <w:numId w:val="0"/>
+        </w:numPr>
+        <w:ind w:leftChars="0" w:firstLine="420" w:firstLineChars="200"/>
+        <w:rPr>
+          <w:rFonts w:hint="default"/>
+          <w:lang w:val="en-US" w:eastAsia="zh-CN"/>
+        </w:rPr>
+      </w:pPr>
+      <w:r>
+        <w:rPr>
+          <w:rFonts w:hint="default"/>
+          <w:lang w:val="en-US" w:eastAsia="zh-CN"/>
+        </w:rPr>
+        <w:t>潜在的性能问题：</w:t>
+      </w:r>
+    </w:p>
+    <w:p>
+      <w:pPr>
+        <w:numPr>
+          <w:numId w:val="0"/>
+        </w:numPr>
+        <w:ind w:leftChars="0" w:firstLine="420" w:firstLineChars="200"/>
+        <w:rPr>
+          <w:rFonts w:hint="default"/>
+          <w:lang w:val="en-US" w:eastAsia="zh-CN"/>
+        </w:rPr>
+      </w:pPr>
+      <w:r>
+        <w:rPr>
+          <w:rFonts w:hint="default"/>
+          <w:lang w:val="en-US" w:eastAsia="zh-CN"/>
+        </w:rPr>
+        <w:t>每次创建对象都会涉及动态内存分配和释放，这可能在运行时造成一定程度的性能开销。在频繁调用对象创建的场景下，可能需要考虑这种开销对系统性能的影响。</w:t>
+      </w:r>
+    </w:p>
+    <w:p>
+      <w:pPr>
+        <w:numPr>
+          <w:numId w:val="0"/>
+        </w:numPr>
+        <w:ind w:leftChars="0"/>
+        <w:rPr>
+          <w:rFonts w:hint="default"/>
+          <w:lang w:val="en-US" w:eastAsia="zh-CN"/>
+        </w:rPr>
+      </w:pPr>
+    </w:p>
+    <w:p>
+      <w:pPr>
+        <w:numPr>
+          <w:numId w:val="0"/>
+        </w:numPr>
+        <w:ind w:leftChars="0" w:firstLine="420" w:firstLineChars="0"/>
+        <w:rPr>
+          <w:rFonts w:hint="default"/>
+          <w:lang w:val="en-US" w:eastAsia="zh-CN"/>
+        </w:rPr>
+      </w:pPr>
+      <w:r>
+        <w:rPr>
+          <w:rFonts w:hint="default"/>
+          <w:lang w:val="en-US" w:eastAsia="zh-CN"/>
+        </w:rPr>
+        <w:t>缺乏异常处理：</w:t>
+      </w:r>
+    </w:p>
+    <w:p>
+      <w:pPr>
+        <w:numPr>
+          <w:numId w:val="0"/>
+        </w:numPr>
+        <w:ind w:leftChars="0" w:firstLine="420" w:firstLineChars="0"/>
+        <w:rPr>
+          <w:rFonts w:hint="default"/>
+          <w:lang w:val="en-US" w:eastAsia="zh-CN"/>
+        </w:rPr>
+      </w:pPr>
+      <w:r>
+        <w:rPr>
+          <w:rFonts w:hint="default"/>
+          <w:lang w:val="en-US" w:eastAsia="zh-CN"/>
+        </w:rPr>
+        <w:t>代码示例中没有包含异常处理机制，如果在对象创建或其他地方出现异常，可能会导致程序异常终止或者不可预测的行为。</w:t>
+      </w:r>
+    </w:p>
+    <w:p>
+      <w:pPr>
+        <w:numPr>
+          <w:numId w:val="0"/>
+        </w:numPr>
+        <w:ind w:leftChars="0"/>
+        <w:rPr>
+          <w:rFonts w:hint="default"/>
+          <w:lang w:val="en-US" w:eastAsia="zh-CN"/>
+        </w:rPr>
+      </w:pPr>
+    </w:p>
+    <w:p>
+      <w:pPr>
+        <w:numPr>
+          <w:numId w:val="0"/>
+        </w:numPr>
+        <w:ind w:leftChars="0" w:firstLine="420" w:firstLineChars="0"/>
+        <w:rPr>
+          <w:rFonts w:hint="default"/>
+          <w:lang w:val="en-US" w:eastAsia="zh-CN"/>
+        </w:rPr>
+      </w:pPr>
+      <w:r>
+        <w:rPr>
+          <w:rFonts w:hint="default"/>
+          <w:lang w:val="en-US" w:eastAsia="zh-CN"/>
+        </w:rPr>
+        <w:t>未考虑对象生命周期：</w:t>
+      </w:r>
+    </w:p>
+    <w:p>
+      <w:pPr>
+        <w:numPr>
+          <w:numId w:val="0"/>
+        </w:numPr>
+        <w:ind w:leftChars="0" w:firstLine="420" w:firstLineChars="0"/>
+        <w:rPr>
+          <w:rFonts w:hint="default"/>
+          <w:lang w:val="en-US" w:eastAsia="zh-CN"/>
+        </w:rPr>
+      </w:pPr>
+      <w:bookmarkStart w:id="0" w:name="_GoBack"/>
+      <w:bookmarkEnd w:id="0"/>
+      <w:r>
+        <w:rPr>
+          <w:rFonts w:hint="default"/>
+          <w:lang w:val="en-US" w:eastAsia="zh-CN"/>
+        </w:rPr>
+        <w:t>客户端代码在创建电机后负责释放内存。在实际应用中，可能需要更好地管理对象的生命周期，以避免出现内存泄漏或者使用非法对象的情况。</w:t>
       </w:r>
     </w:p>
     <w:sectPr>
@@ -290,7 +808,7 @@
   <w:docDefaults>
     <w:rPrDefault>
       <w:rPr>
-        <w:rFonts w:asciiTheme="minorHAnsi" w:hAnsiTheme="minorHAnsi" w:eastAsiaTheme="minorEastAsia" w:cstheme="minorBidi"/>
+        <w:rFonts w:ascii="Times New Roman" w:hAnsi="Times New Roman" w:eastAsia="宋体" w:cs="Times New Roman"/>
       </w:rPr>
     </w:rPrDefault>
     <w:pPrDefault/>
@@ -548,6 +1066,7 @@
   </w:latentStyles>
   <w:style w:type="paragraph" w:default="1" w:styleId="1">
     <w:name w:val="Normal"/>
+    <w:autoRedefine/>
     <w:qFormat/>
     <w:uiPriority w:val="0"/>
     <w:pPr>
@@ -566,7 +1085,8 @@
     <w:name w:val="heading 1"/>
     <w:basedOn w:val="1"/>
     <w:next w:val="1"/>
-    <w:link w:val="7"/>
+    <w:link w:val="10"/>
+    <w:autoRedefine/>
     <w:qFormat/>
     <w:uiPriority w:val="9"/>
     <w:pPr>
@@ -583,15 +1103,16 @@
       <w:szCs w:val="44"/>
     </w:rPr>
   </w:style>
-  <w:style w:type="character" w:default="1" w:styleId="5">
+  <w:style w:type="character" w:default="1" w:styleId="6">
     <w:name w:val="Default Paragraph Font"/>
     <w:semiHidden/>
     <w:unhideWhenUsed/>
     <w:qFormat/>
     <w:uiPriority w:val="1"/>
   </w:style>
-  <w:style w:type="table" w:default="1" w:styleId="4">
+  <w:style w:type="table" w:default="1" w:styleId="5">
     <w:name w:val="Normal Table"/>
+    <w:autoRedefine/>
     <w:semiHidden/>
     <w:unhideWhenUsed/>
     <w:qFormat/>
@@ -606,10 +1127,28 @@
     </w:tblPr>
   </w:style>
   <w:style w:type="paragraph" w:styleId="3">
+    <w:name w:val="Normal (Web)"/>
+    <w:basedOn w:val="1"/>
+    <w:semiHidden/>
+    <w:unhideWhenUsed/>
+    <w:uiPriority w:val="99"/>
+    <w:pPr>
+      <w:spacing w:before="0" w:beforeAutospacing="1" w:after="0" w:afterAutospacing="1"/>
+      <w:ind w:left="0" w:right="0"/>
+      <w:jc w:val="left"/>
+    </w:pPr>
+    <w:rPr>
+      <w:kern w:val="0"/>
+      <w:sz w:val="24"/>
+      <w:lang w:val="en-US" w:eastAsia="zh-CN" w:bidi="ar"/>
+    </w:rPr>
+  </w:style>
+  <w:style w:type="paragraph" w:styleId="4">
     <w:name w:val="Title"/>
     <w:basedOn w:val="1"/>
     <w:next w:val="1"/>
-    <w:link w:val="6"/>
+    <w:link w:val="9"/>
+    <w:autoRedefine/>
     <w:qFormat/>
     <w:uiPriority w:val="10"/>
     <w:pPr>
@@ -625,10 +1164,32 @@
       <w:szCs w:val="32"/>
     </w:rPr>
   </w:style>
-  <w:style w:type="character" w:customStyle="1" w:styleId="6">
+  <w:style w:type="character" w:styleId="7">
+    <w:name w:val="Strong"/>
+    <w:basedOn w:val="6"/>
+    <w:qFormat/>
+    <w:uiPriority w:val="22"/>
+    <w:rPr>
+      <w:b/>
+    </w:rPr>
+  </w:style>
+  <w:style w:type="character" w:styleId="8">
+    <w:name w:val="HTML Code"/>
+    <w:basedOn w:val="6"/>
+    <w:semiHidden/>
+    <w:unhideWhenUsed/>
+    <w:uiPriority w:val="99"/>
+    <w:rPr>
+      <w:rFonts w:ascii="Courier New" w:hAnsi="Courier New"/>
+      <w:sz w:val="20"/>
+    </w:rPr>
+  </w:style>
+  <w:style w:type="character" w:customStyle="1" w:styleId="9">
     <w:name w:val="标题 字符"/>
-    <w:basedOn w:val="5"/>
-    <w:link w:val="3"/>
+    <w:basedOn w:val="6"/>
+    <w:link w:val="4"/>
+    <w:autoRedefine/>
+    <w:qFormat/>
     <w:uiPriority w:val="10"/>
     <w:rPr>
       <w:rFonts w:asciiTheme="majorHAnsi" w:hAnsiTheme="majorHAnsi" w:eastAsiaTheme="majorEastAsia" w:cstheme="majorBidi"/>
@@ -638,10 +1199,11 @@
       <w:szCs w:val="32"/>
     </w:rPr>
   </w:style>
-  <w:style w:type="character" w:customStyle="1" w:styleId="7">
+  <w:style w:type="character" w:customStyle="1" w:styleId="10">
     <w:name w:val="标题 1 字符"/>
-    <w:basedOn w:val="5"/>
+    <w:basedOn w:val="6"/>
     <w:link w:val="2"/>
+    <w:autoRedefine/>
     <w:qFormat/>
     <w:uiPriority w:val="9"/>
     <w:rPr>
@@ -652,9 +1214,10 @@
       <w:szCs w:val="44"/>
     </w:rPr>
   </w:style>
-  <w:style w:type="paragraph" w:styleId="8">
+  <w:style w:type="paragraph" w:styleId="11">
     <w:name w:val="List Paragraph"/>
     <w:basedOn w:val="1"/>
+    <w:autoRedefine/>
     <w:qFormat/>
     <w:uiPriority w:val="34"/>
     <w:pPr>
